--- a/Questionnaires/Recherches sur les questionnaires spécifiques.docx
+++ b/Questionnaires/Recherches sur les questionnaires spécifiques.docx
@@ -2697,6 +2697,67 @@
     </w:p>
     <w:p>
       <w:pPr>
+        <w:pStyle w:val="Paragraphedeliste"/>
+        <w:numPr>
+          <w:ilvl w:val="2"/>
+          <w:numId w:val="1"/>
+        </w:numPr>
+        <w:rPr>
+          <w:rFonts w:ascii="Avenir Next" w:hAnsi="Avenir Next"/>
+        </w:rPr>
+      </w:pPr>
+      <w:r>
+        <w:rPr>
+          <w:rFonts w:ascii="Avenir Next" w:hAnsi="Avenir Next"/>
+        </w:rPr>
+        <w:fldChar w:fldCharType="begin"/>
+      </w:r>
+      <w:r>
+        <w:rPr>
+          <w:rFonts w:ascii="Avenir Next" w:hAnsi="Avenir Next"/>
+        </w:rPr>
+        <w:instrText>HYPERLINK "</w:instrText>
+      </w:r>
+      <w:r>
+        <w:rPr>
+          <w:rFonts w:ascii="Avenir Next" w:hAnsi="Avenir Next"/>
+        </w:rPr>
+        <w:instrText>https://arc.psych.wisc.edu/self-report/big-five-inventory-bfi/</w:instrText>
+      </w:r>
+      <w:r>
+        <w:rPr>
+          <w:rFonts w:ascii="Avenir Next" w:hAnsi="Avenir Next"/>
+        </w:rPr>
+        <w:instrText>"</w:instrText>
+      </w:r>
+      <w:r>
+        <w:rPr>
+          <w:rFonts w:ascii="Avenir Next" w:hAnsi="Avenir Next"/>
+        </w:rPr>
+        <w:fldChar w:fldCharType="separate"/>
+      </w:r>
+      <w:r>
+        <w:rPr>
+          <w:rStyle w:val="Lienhypertexte"/>
+          <w:rFonts w:ascii="Avenir Next" w:hAnsi="Avenir Next"/>
+        </w:rPr>
+        <w:t>https://arc.psych.wisc.edu/self-report/big-five-inventory-bfi/</w:t>
+      </w:r>
+      <w:r>
+        <w:rPr>
+          <w:rFonts w:ascii="Avenir Next" w:hAnsi="Avenir Next"/>
+        </w:rPr>
+        <w:fldChar w:fldCharType="end"/>
+      </w:r>
+      <w:r>
+        <w:rPr>
+          <w:rFonts w:ascii="Avenir Next" w:hAnsi="Avenir Next"/>
+        </w:rPr>
+        <w:t xml:space="preserve"> </w:t>
+      </w:r>
+    </w:p>
+    <w:p>
+      <w:pPr>
         <w:rPr>
           <w:rFonts w:ascii="Avenir Next" w:hAnsi="Avenir Next"/>
         </w:rPr>
@@ -2872,7 +2933,18 @@
           <w:iCs/>
           <w:u w:val="single"/>
         </w:rPr>
-        <w:t>B. Échelle d’Individualisme-Collectivisme (INDCOL)</w:t>
+        <w:t xml:space="preserve">B. </w:t>
+      </w:r>
+      <w:r>
+        <w:rPr>
+          <w:rFonts w:ascii="Avenir Next" w:hAnsi="Avenir Next"/>
+          <w:b/>
+          <w:bCs/>
+          <w:i/>
+          <w:iCs/>
+          <w:u w:val="single"/>
+        </w:rPr>
+        <w:t>Test des dimensions culturelles</w:t>
       </w:r>
     </w:p>
     <w:p>
@@ -2925,6 +2997,33 @@
     </w:p>
     <w:p>
       <w:pPr>
+        <w:pStyle w:val="Paragraphedeliste"/>
+        <w:numPr>
+          <w:ilvl w:val="2"/>
+          <w:numId w:val="1"/>
+        </w:numPr>
+        <w:rPr>
+          <w:rFonts w:ascii="Avenir Next" w:hAnsi="Avenir Next"/>
+        </w:rPr>
+      </w:pPr>
+      <w:hyperlink r:id="rId7" w:history="1">
+        <w:r>
+          <w:rPr>
+            <w:rStyle w:val="Lienhypertexte"/>
+            <w:rFonts w:ascii="Avenir Next" w:hAnsi="Avenir Next"/>
+          </w:rPr>
+          <w:t>https://www.idrlabs.com/fr/dimensions-culturelles/test.php</w:t>
+        </w:r>
+      </w:hyperlink>
+      <w:r>
+        <w:rPr>
+          <w:rFonts w:ascii="Avenir Next" w:hAnsi="Avenir Next"/>
+        </w:rPr>
+        <w:t xml:space="preserve"> </w:t>
+      </w:r>
+    </w:p>
+    <w:p>
+      <w:pPr>
         <w:rPr>
           <w:rFonts w:ascii="Avenir Next" w:hAnsi="Avenir Next"/>
         </w:rPr>
@@ -2974,16 +3073,24 @@
       <w:r>
         <w:rPr>
           <w:rFonts w:ascii="Avenir Next" w:hAnsi="Avenir Next"/>
-          <w:i/>
-          <w:iCs/>
-        </w:rPr>
-        <w:t>“Je préfère m’occuper de mes propres tâches sans trop d’interférence des autres.”</w:t>
-      </w:r>
-      <w:r>
-        <w:rPr>
-          <w:rFonts w:ascii="Avenir Next" w:hAnsi="Avenir Next"/>
-        </w:rPr>
-        <w:t xml:space="preserve"> (Individualisme)</w:t>
+        </w:rPr>
+        <w:t>« </w:t>
+      </w:r>
+      <w:r>
+        <w:rPr>
+          <w:rFonts w:ascii="Avenir Next" w:hAnsi="Avenir Next"/>
+          <w:i/>
+          <w:iCs/>
+        </w:rPr>
+        <w:t>La cohérence devrait être plus valorisée que l'innovation.</w:t>
+      </w:r>
+      <w:r>
+        <w:rPr>
+          <w:rFonts w:ascii="Avenir Next" w:hAnsi="Avenir Next"/>
+          <w:i/>
+          <w:iCs/>
+        </w:rPr>
+        <w:t> » »</w:t>
       </w:r>
     </w:p>
     <w:p>
@@ -3008,24 +3115,21 @@
       <w:r>
         <w:rPr>
           <w:rFonts w:ascii="Avenir Next" w:hAnsi="Avenir Next"/>
-          <w:i/>
-          <w:iCs/>
-        </w:rPr>
-        <w:t>“Je pense que les décisions en groupe sont plus efficaces que les décisions individuelles.”</w:t>
-      </w:r>
-      <w:r>
-        <w:rPr>
-          <w:rFonts w:ascii="Avenir Next" w:hAnsi="Avenir Next"/>
-        </w:rPr>
-        <w:t xml:space="preserve"> (Collectivisme)</w:t>
-      </w:r>
-    </w:p>
-    <w:p>
-      <w:pPr>
-        <w:rPr>
-          <w:rFonts w:ascii="Avenir Next" w:hAnsi="Avenir Next"/>
-        </w:rPr>
-      </w:pPr>
+        </w:rPr>
+        <w:t>« </w:t>
+      </w:r>
+      <w:r>
+        <w:rPr>
+          <w:rFonts w:ascii="Avenir Next" w:hAnsi="Avenir Next"/>
+        </w:rPr>
+        <w:t>L'inégalité sociale est inévitable. Il y aura toujours des personnes plus puissantes que d'autres.</w:t>
+      </w:r>
+      <w:r>
+        <w:rPr>
+          <w:rFonts w:ascii="Avenir Next" w:hAnsi="Avenir Next"/>
+        </w:rPr>
+        <w:t> »</w:t>
+      </w:r>
     </w:p>
     <w:p>
       <w:pPr>
@@ -3119,6 +3223,33 @@
     </w:p>
     <w:p>
       <w:pPr>
+        <w:pStyle w:val="Paragraphedeliste"/>
+        <w:numPr>
+          <w:ilvl w:val="2"/>
+          <w:numId w:val="1"/>
+        </w:numPr>
+        <w:rPr>
+          <w:rFonts w:ascii="Avenir Next" w:hAnsi="Avenir Next"/>
+        </w:rPr>
+      </w:pPr>
+      <w:hyperlink r:id="rId8" w:history="1">
+        <w:r>
+          <w:rPr>
+            <w:rStyle w:val="Lienhypertexte"/>
+            <w:rFonts w:ascii="Avenir Next" w:hAnsi="Avenir Next"/>
+          </w:rPr>
+          <w:t>https://s57e3f70e36f4dc05.jimcontent.com/download/version/1561360698/module/9817879385/name/General%20Decision%20Making%20Style%20Questionnaire.pdf</w:t>
+        </w:r>
+      </w:hyperlink>
+      <w:r>
+        <w:rPr>
+          <w:rFonts w:ascii="Avenir Next" w:hAnsi="Avenir Next"/>
+        </w:rPr>
+        <w:t xml:space="preserve"> </w:t>
+      </w:r>
+    </w:p>
+    <w:p>
+      <w:pPr>
         <w:rPr>
           <w:rFonts w:ascii="Avenir Next" w:hAnsi="Avenir Next"/>
         </w:rPr>
@@ -3294,7 +3425,23 @@
           <w:b/>
           <w:bCs/>
         </w:rPr>
-        <w:t>Utilisation dans ton expérience :</w:t>
+        <w:t xml:space="preserve">Utilisation dans </w:t>
+      </w:r>
+      <w:r>
+        <w:rPr>
+          <w:rFonts w:ascii="Avenir Next" w:hAnsi="Avenir Next"/>
+          <w:b/>
+          <w:bCs/>
+        </w:rPr>
+        <w:t>l’</w:t>
+      </w:r>
+      <w:r>
+        <w:rPr>
+          <w:rFonts w:ascii="Avenir Next" w:hAnsi="Avenir Next"/>
+          <w:b/>
+          <w:bCs/>
+        </w:rPr>
+        <w:t>expérience :</w:t>
       </w:r>
     </w:p>
     <w:p>
@@ -3343,6 +3490,35 @@
           <w:rFonts w:ascii="Avenir Next" w:hAnsi="Avenir Next"/>
         </w:rPr>
         <w:t xml:space="preserve"> pour évaluer comment les joueurs ont ajusté leurs stratégies et processus cognitifs en fonction du jeu.</w:t>
+      </w:r>
+    </w:p>
+    <w:p>
+      <w:pPr>
+        <w:rPr>
+          <w:rFonts w:ascii="Avenir Next" w:hAnsi="Avenir Next"/>
+        </w:rPr>
+      </w:pPr>
+    </w:p>
+    <w:p>
+      <w:pPr>
+        <w:rPr>
+          <w:rFonts w:ascii="Avenir Next" w:hAnsi="Avenir Next"/>
+        </w:rPr>
+      </w:pPr>
+      <w:hyperlink r:id="rId9" w:history="1">
+        <w:r>
+          <w:rPr>
+            <w:rStyle w:val="Lienhypertexte"/>
+            <w:rFonts w:ascii="Avenir Next" w:hAnsi="Avenir Next"/>
+          </w:rPr>
+          <w:t>https://discpersonalitytesting.com/</w:t>
+        </w:r>
+      </w:hyperlink>
+      <w:r>
+        <w:rPr>
+          <w:rFonts w:ascii="Avenir Next" w:hAnsi="Avenir Next"/>
+        </w:rPr>
+        <w:t xml:space="preserve"> </w:t>
       </w:r>
     </w:p>
     <w:sectPr>
@@ -4415,6 +4591,18 @@
       <w:shd w:val="clear" w:color="auto" w:fill="E1DFDD"/>
     </w:rPr>
   </w:style>
+  <w:style w:type="character" w:styleId="Lienhypertextesuivivisit">
+    <w:name w:val="FollowedHyperlink"/>
+    <w:basedOn w:val="Policepardfaut"/>
+    <w:uiPriority w:val="99"/>
+    <w:semiHidden/>
+    <w:unhideWhenUsed/>
+    <w:rsid w:val="00A205EE"/>
+    <w:rPr>
+      <w:color w:val="96607D" w:themeColor="followedHyperlink"/>
+      <w:u w:val="single"/>
+    </w:rPr>
+  </w:style>
 </w:styles>
 </file>
 
